--- a/homeworks/HW6.docx
+++ b/homeworks/HW6.docx
@@ -3,6 +3,9 @@
 <w:document xmlns:wpc="http://schemas.microsoft.com/office/word/2010/wordprocessingCanvas" xmlns:cx="http://schemas.microsoft.com/office/drawing/2014/chartex" xmlns:cx1="http://schemas.microsoft.com/office/drawing/2015/9/8/chartex" xmlns:cx2="http://schemas.microsoft.com/office/drawing/2015/10/21/chartex" xmlns:cx3="http://schemas.microsoft.com/office/drawing/2016/5/9/chartex" xmlns:cx4="http://schemas.microsoft.com/office/drawing/2016/5/10/chartex" xmlns:cx5="http://schemas.microsoft.com/office/drawing/2016/5/11/chartex" xmlns:cx6="http://schemas.microsoft.com/office/drawing/2016/5/12/chartex" xmlns:cx7="http://schemas.microsoft.com/office/drawing/2016/5/13/chartex" xmlns:cx8="http://schemas.microsoft.com/office/drawing/2016/5/14/chartex" xmlns:mc="http://schemas.openxmlformats.org/markup-compatibility/2006" xmlns:aink="http://schemas.microsoft.com/office/drawing/2016/ink" xmlns:am3d="http://schemas.microsoft.com/office/drawing/2017/model3d" xmlns:o="urn:schemas-microsoft-com:office:office" xmlns:oel="http://schemas.microsoft.com/office/2019/extlst" xmlns:r="http://schemas.openxmlformats.org/officeDocument/2006/relationships" xmlns:m="http://schemas.openxmlformats.org/officeDocument/2006/math" xmlns:v="urn:schemas-microsoft-com:vml" xmlns:wp14="http://schemas.microsoft.com/office/word/2010/wordprocessingDrawing" xmlns:wp="http://schemas.openxmlformats.org/drawingml/2006/wordprocessingDrawing" xmlns:w10="urn:schemas-microsoft-com:office:word" xmlns:w="http://schemas.openxmlformats.org/wordprocessingml/2006/main" xmlns:w14="http://schemas.microsoft.com/office/word/2010/wordml" xmlns:w15="http://schemas.microsoft.com/office/word/2012/wordml" xmlns:w16cex="http://schemas.microsoft.com/office/word/2018/wordml/cex" xmlns:w16cid="http://schemas.microsoft.com/office/word/2016/wordml/cid" xmlns:w16="http://schemas.microsoft.com/office/word/2018/wordml" xmlns:w16sdtdh="http://schemas.microsoft.com/office/word/2020/wordml/sdtdatahash" xmlns:w16se="http://schemas.microsoft.com/office/word/2015/wordml/symex" xmlns:wpg="http://schemas.microsoft.com/office/word/2010/wordprocessingGroup" xmlns:wpi="http://schemas.microsoft.com/office/word/2010/wordprocessingInk" xmlns:wne="http://schemas.microsoft.com/office/word/2006/wordml" xmlns:wps="http://schemas.microsoft.com/office/word/2010/wordprocessingShape" mc:Ignorable="w14 w15 w16se w16cid w16 w16cex w16sdtdh wp14">
   <w:body>
     <w:p>
+      <w:pPr>
+        <w:jc w:val="center"/>
+      </w:pPr>
       <w:r>
         <w:t>Турсунов Баходурхон</w:t>
       </w:r>
@@ -203,14 +206,23 @@
     <w:p>
       <w:pPr>
         <w:pStyle w:val="a3"/>
-      </w:pPr>
-      <w:r>
+        <w:rPr>
+          <w:lang w:val="en-US"/>
+        </w:rPr>
+      </w:pPr>
+      <w:r>
+        <w:rPr>
+          <w:lang w:val="en-US"/>
+        </w:rPr>
         <w:t>```</w:t>
       </w:r>
     </w:p>
     <w:p>
       <w:pPr>
         <w:pStyle w:val="a3"/>
+        <w:rPr>
+          <w:lang w:val="en-US"/>
+        </w:rPr>
       </w:pPr>
       <w:r>
         <w:rPr>
@@ -221,6 +233,9 @@
         <w:t>Const</w:t>
       </w:r>
       <w:r>
+        <w:rPr>
+          <w:lang w:val="en-US"/>
+        </w:rPr>
         <w:t xml:space="preserve"> </w:t>
       </w:r>
       <w:r>
@@ -230,6 +245,9 @@
         <w:t>double</w:t>
       </w:r>
       <w:r>
+        <w:rPr>
+          <w:lang w:val="en-US"/>
+        </w:rPr>
         <w:t xml:space="preserve"> </w:t>
       </w:r>
       <w:r>
@@ -239,6 +257,9 @@
         <w:t>PI</w:t>
       </w:r>
       <w:r>
+        <w:rPr>
+          <w:lang w:val="en-US"/>
+        </w:rPr>
         <w:t xml:space="preserve"> = 3.14</w:t>
       </w:r>
       <w:r>
@@ -248,26 +269,56 @@
         <w:t>d</w:t>
       </w:r>
       <w:r>
+        <w:rPr>
+          <w:lang w:val="en-US"/>
+        </w:rPr>
         <w:t>;</w:t>
       </w:r>
     </w:p>
     <w:p>
-      <w:r>
+      <w:pPr>
+        <w:rPr>
+          <w:lang w:val="en-US"/>
+        </w:rPr>
+      </w:pPr>
+      <w:r>
+        <w:rPr>
+          <w:lang w:val="en-US"/>
+        </w:rPr>
         <w:tab/>
-      </w:r>
-      <w:r>
         <w:t>```</w:t>
       </w:r>
     </w:p>
     <w:p>
-      <w:r>
+      <w:pPr>
+        <w:rPr>
+          <w:lang w:val="en-US"/>
+        </w:rPr>
+      </w:pPr>
+      <w:r>
+        <w:rPr>
+          <w:lang w:val="en-US"/>
+        </w:rPr>
         <w:tab/>
-        <w:t>Характеристики:</w:t>
-      </w:r>
-    </w:p>
-    <w:p>
-      <w:r>
+      </w:r>
+      <w:r>
+        <w:t>Характеристики</w:t>
+      </w:r>
+      <w:r>
+        <w:rPr>
+          <w:lang w:val="en-US"/>
+        </w:rPr>
+        <w:t>:</w:t>
+      </w:r>
+    </w:p>
+    <w:p>
+      <w:r>
+        <w:rPr>
+          <w:lang w:val="en-US"/>
+        </w:rPr>
         <w:tab/>
+      </w:r>
+      <w:r>
         <w:t>Неизменяемость, инициализация при объявлении, статическое связывание, пространство</w:t>
       </w:r>
       <w:r>
@@ -334,40 +385,40 @@
     <w:p>
       <w:pPr>
         <w:pStyle w:val="a3"/>
-        <w:rPr>
-          <w:lang w:val="en-US"/>
-        </w:rPr>
       </w:pPr>
       <w:r>
         <w:t>Пример</w:t>
       </w:r>
       <w:r>
-        <w:rPr>
-          <w:lang w:val="en-US"/>
-        </w:rPr>
         <w:t>:</w:t>
       </w:r>
     </w:p>
     <w:p>
       <w:pPr>
         <w:pStyle w:val="a3"/>
-        <w:rPr>
-          <w:lang w:val="en-US"/>
-        </w:rPr>
-      </w:pPr>
-      <w:r>
-        <w:rPr>
-          <w:lang w:val="en-US"/>
-        </w:rPr>
-        <w:t>int x = 10;</w:t>
-      </w:r>
-    </w:p>
-    <w:p>
-      <w:pPr>
-        <w:pStyle w:val="a3"/>
-        <w:rPr>
-          <w:lang w:val="en-US"/>
-        </w:rPr>
+      </w:pPr>
+      <w:r>
+        <w:rPr>
+          <w:lang w:val="en-US"/>
+        </w:rPr>
+        <w:t>int</w:t>
+      </w:r>
+      <w:r>
+        <w:t xml:space="preserve"> </w:t>
+      </w:r>
+      <w:r>
+        <w:rPr>
+          <w:lang w:val="en-US"/>
+        </w:rPr>
+        <w:t>x</w:t>
+      </w:r>
+      <w:r>
+        <w:t xml:space="preserve"> = 10;</w:t>
+      </w:r>
+    </w:p>
+    <w:p>
+      <w:pPr>
+        <w:pStyle w:val="a3"/>
       </w:pPr>
     </w:p>
     <w:p>
@@ -498,32 +549,35 @@
     <w:p>
       <w:pPr>
         <w:pStyle w:val="a3"/>
-        <w:rPr>
-          <w:lang w:val="en-US"/>
-        </w:rPr>
       </w:pPr>
       <w:r>
         <w:t>Пример</w:t>
       </w:r>
       <w:r>
-        <w:rPr>
-          <w:lang w:val="en-US"/>
-        </w:rPr>
         <w:t>:</w:t>
       </w:r>
     </w:p>
     <w:p>
       <w:pPr>
         <w:pStyle w:val="a3"/>
-        <w:rPr>
-          <w:lang w:val="en-US"/>
-        </w:rPr>
-      </w:pPr>
-      <w:r>
-        <w:rPr>
-          <w:lang w:val="en-US"/>
-        </w:rPr>
-        <w:t>int a = 3;</w:t>
+      </w:pPr>
+      <w:r>
+        <w:rPr>
+          <w:lang w:val="en-US"/>
+        </w:rPr>
+        <w:t>int</w:t>
+      </w:r>
+      <w:r>
+        <w:t xml:space="preserve"> </w:t>
+      </w:r>
+      <w:r>
+        <w:rPr>
+          <w:lang w:val="en-US"/>
+        </w:rPr>
+        <w:t>a</w:t>
+      </w:r>
+      <w:r>
+        <w:t xml:space="preserve"> = 3;</w:t>
       </w:r>
     </w:p>
     <w:p>
@@ -564,32 +618,35 @@
     <w:p>
       <w:pPr>
         <w:pStyle w:val="a3"/>
-        <w:rPr>
-          <w:lang w:val="en-US"/>
-        </w:rPr>
       </w:pPr>
       <w:r>
         <w:t>Пример</w:t>
       </w:r>
       <w:r>
-        <w:rPr>
-          <w:lang w:val="en-US"/>
-        </w:rPr>
         <w:t>:</w:t>
       </w:r>
     </w:p>
     <w:p>
       <w:pPr>
         <w:pStyle w:val="a3"/>
-        <w:rPr>
-          <w:lang w:val="en-US"/>
-        </w:rPr>
-      </w:pPr>
-      <w:r>
-        <w:rPr>
-          <w:lang w:val="en-US"/>
-        </w:rPr>
-        <w:t>int b = 8;</w:t>
+      </w:pPr>
+      <w:r>
+        <w:rPr>
+          <w:lang w:val="en-US"/>
+        </w:rPr>
+        <w:t>int</w:t>
+      </w:r>
+      <w:r>
+        <w:t xml:space="preserve"> </w:t>
+      </w:r>
+      <w:r>
+        <w:rPr>
+          <w:lang w:val="en-US"/>
+        </w:rPr>
+        <w:t>b</w:t>
+      </w:r>
+      <w:r>
+        <w:t xml:space="preserve"> = 8;</w:t>
       </w:r>
     </w:p>
     <w:p>
@@ -630,32 +687,35 @@
     <w:p>
       <w:pPr>
         <w:pStyle w:val="a3"/>
-        <w:rPr>
-          <w:lang w:val="en-US"/>
-        </w:rPr>
       </w:pPr>
       <w:r>
         <w:t>Пример</w:t>
       </w:r>
       <w:r>
-        <w:rPr>
-          <w:lang w:val="en-US"/>
-        </w:rPr>
         <w:t>:</w:t>
       </w:r>
     </w:p>
     <w:p>
       <w:pPr>
         <w:pStyle w:val="a3"/>
-        <w:rPr>
-          <w:lang w:val="en-US"/>
-        </w:rPr>
-      </w:pPr>
-      <w:r>
-        <w:rPr>
-          <w:lang w:val="en-US"/>
-        </w:rPr>
-        <w:t>int c = 15;</w:t>
+      </w:pPr>
+      <w:r>
+        <w:rPr>
+          <w:lang w:val="en-US"/>
+        </w:rPr>
+        <w:t>int</w:t>
+      </w:r>
+      <w:r>
+        <w:t xml:space="preserve"> </w:t>
+      </w:r>
+      <w:r>
+        <w:rPr>
+          <w:lang w:val="en-US"/>
+        </w:rPr>
+        <w:t>c</w:t>
+      </w:r>
+      <w:r>
+        <w:t xml:space="preserve"> = 15;</w:t>
       </w:r>
     </w:p>
     <w:p>
@@ -1083,15 +1143,24 @@
     <w:p>
       <w:pPr>
         <w:pStyle w:val="a3"/>
-        <w:rPr>
-          <w:lang w:val="en-US"/>
-        </w:rPr>
-      </w:pPr>
-      <w:r>
-        <w:rPr>
-          <w:lang w:val="en-US"/>
-        </w:rPr>
-        <w:t>int x = -5;</w:t>
+      </w:pPr>
+      <w:r>
+        <w:rPr>
+          <w:lang w:val="en-US"/>
+        </w:rPr>
+        <w:t>int</w:t>
+      </w:r>
+      <w:r>
+        <w:t xml:space="preserve"> </w:t>
+      </w:r>
+      <w:r>
+        <w:rPr>
+          <w:lang w:val="en-US"/>
+        </w:rPr>
+        <w:t>x</w:t>
+      </w:r>
+      <w:r>
+        <w:t xml:space="preserve"> = -5;</w:t>
       </w:r>
     </w:p>
     <w:p>
@@ -1187,6 +1256,9 @@
     <w:p>
       <w:pPr>
         <w:pStyle w:val="a3"/>
+        <w:rPr>
+          <w:lang w:val="en-US"/>
+        </w:rPr>
       </w:pPr>
       <w:r>
         <w:rPr>
@@ -1195,6 +1267,9 @@
         <w:t>int</w:t>
       </w:r>
       <w:r>
+        <w:rPr>
+          <w:lang w:val="en-US"/>
+        </w:rPr>
         <w:t xml:space="preserve"> </w:t>
       </w:r>
       <w:r>
@@ -1204,25 +1279,58 @@
         <w:t>a</w:t>
       </w:r>
       <w:r>
+        <w:rPr>
+          <w:lang w:val="en-US"/>
+        </w:rPr>
         <w:t xml:space="preserve"> = 10;</w:t>
       </w:r>
     </w:p>
     <w:p>
       <w:pPr>
         <w:pStyle w:val="a3"/>
-      </w:pPr>
-      <w:r>
-        <w:t>a++; // a теперь равно 11</w:t>
-      </w:r>
-    </w:p>
-    <w:p>
-      <w:pPr>
-        <w:pStyle w:val="a3"/>
-      </w:pPr>
-    </w:p>
-    <w:p>
-      <w:pPr>
-        <w:pStyle w:val="a3"/>
+        <w:rPr>
+          <w:lang w:val="en-US"/>
+        </w:rPr>
+      </w:pPr>
+      <w:r>
+        <w:rPr>
+          <w:lang w:val="en-US"/>
+        </w:rPr>
+        <w:t xml:space="preserve">a++; // a </w:t>
+      </w:r>
+      <w:r>
+        <w:t>теперь</w:t>
+      </w:r>
+      <w:r>
+        <w:rPr>
+          <w:lang w:val="en-US"/>
+        </w:rPr>
+        <w:t xml:space="preserve"> </w:t>
+      </w:r>
+      <w:r>
+        <w:t>равно</w:t>
+      </w:r>
+      <w:r>
+        <w:rPr>
+          <w:lang w:val="en-US"/>
+        </w:rPr>
+        <w:t xml:space="preserve"> 11</w:t>
+      </w:r>
+    </w:p>
+    <w:p>
+      <w:pPr>
+        <w:pStyle w:val="a3"/>
+        <w:rPr>
+          <w:lang w:val="en-US"/>
+        </w:rPr>
+      </w:pPr>
+    </w:p>
+    <w:p>
+      <w:pPr>
+        <w:pStyle w:val="a3"/>
+        <w:rPr>
+          <w:lang w:val="en-US"/>
+        </w:rPr>
       </w:pPr>
     </w:p>
     <w:p>
@@ -1380,50 +1488,65 @@
     <w:p>
       <w:pPr>
         <w:pStyle w:val="a3"/>
-        <w:rPr>
-          <w:lang w:val="en-US"/>
-        </w:rPr>
-      </w:pPr>
-      <w:r>
-        <w:rPr>
-          <w:lang w:val="en-US"/>
-        </w:rPr>
-        <w:t xml:space="preserve">int bitwiseNotNumber = ~number; // bitwiseNotNumber </w:t>
+      </w:pPr>
+      <w:r>
+        <w:rPr>
+          <w:lang w:val="en-US"/>
+        </w:rPr>
+        <w:t>int</w:t>
+      </w:r>
+      <w:r>
+        <w:t xml:space="preserve"> </w:t>
+      </w:r>
+      <w:r>
+        <w:rPr>
+          <w:lang w:val="en-US"/>
+        </w:rPr>
+        <w:t>bitwiseNotNumber</w:t>
+      </w:r>
+      <w:r>
+        <w:t xml:space="preserve"> = ~</w:t>
+      </w:r>
+      <w:r>
+        <w:rPr>
+          <w:lang w:val="en-US"/>
+        </w:rPr>
+        <w:t>number</w:t>
+      </w:r>
+      <w:r>
+        <w:t xml:space="preserve">; // </w:t>
+      </w:r>
+      <w:r>
+        <w:rPr>
+          <w:lang w:val="en-US"/>
+        </w:rPr>
+        <w:t>bitwiseNotNumber</w:t>
+      </w:r>
+      <w:r>
+        <w:t xml:space="preserve"> </w:t>
       </w:r>
       <w:r>
         <w:t>равно</w:t>
       </w:r>
       <w:r>
-        <w:rPr>
-          <w:lang w:val="en-US"/>
-        </w:rPr>
         <w:t xml:space="preserve"> -6 (1111 1010 </w:t>
       </w:r>
       <w:r>
         <w:t>в</w:t>
       </w:r>
       <w:r>
-        <w:rPr>
-          <w:lang w:val="en-US"/>
-        </w:rPr>
         <w:t xml:space="preserve"> </w:t>
       </w:r>
       <w:r>
         <w:t>двоичной</w:t>
       </w:r>
       <w:r>
-        <w:rPr>
-          <w:lang w:val="en-US"/>
-        </w:rPr>
         <w:t xml:space="preserve"> </w:t>
       </w:r>
       <w:r>
         <w:t>системе</w:t>
       </w:r>
       <w:r>
-        <w:rPr>
-          <w:lang w:val="en-US"/>
-        </w:rPr>
         <w:t>)</w:t>
       </w:r>
     </w:p>
